--- a/ReactJS-March-2021/6routing-workshop/Pet My Pet_Pet My Pet - Description.docx
+++ b/ReactJS-March-2021/6routing-workshop/Pet My Pet_Pet My Pet - Description.docx
@@ -345,8 +345,6 @@
           <w:noProof/>
         </w:rPr>
       </w:pPr>
-      <w:bookmarkStart w:id="0" w:name="_GoBack"/>
-      <w:bookmarkEnd w:id="0"/>
       <w:r>
         <w:rPr>
           <w:noProof/>
@@ -358,137 +356,6 @@
           <w:noProof/>
         </w:rPr>
         <w:t xml:space="preserve"> (5 pts)</w:t>
-      </w:r>
-    </w:p>
-    <w:p>
-      <w:pPr>
-        <w:rPr>
-          <w:noProof/>
-        </w:rPr>
-      </w:pPr>
-      <w:r>
-        <w:rPr>
-          <w:noProof/>
-        </w:rPr>
-        <w:t xml:space="preserve">Implement a </w:t>
-      </w:r>
-      <w:r>
-        <w:rPr>
-          <w:b/>
-          <w:noProof/>
-        </w:rPr>
-        <w:t>NavBar</w:t>
-      </w:r>
-      <w:r>
-        <w:rPr>
-          <w:noProof/>
-        </w:rPr>
-        <w:t xml:space="preserve"> for the </w:t>
-      </w:r>
-      <w:r>
-        <w:rPr>
-          <w:noProof/>
-        </w:rPr>
-        <w:t>app</w:t>
-      </w:r>
-      <w:r>
-        <w:rPr>
-          <w:noProof/>
-        </w:rPr>
-        <w:t>: navigation links should correctly change the current screen (view).</w:t>
-      </w:r>
-    </w:p>
-    <w:p>
-      <w:pPr>
-        <w:pStyle w:val="ListParagraph"/>
-        <w:numPr>
-          <w:ilvl w:val="0"/>
-          <w:numId w:val="15"/>
-        </w:numPr>
-        <w:rPr>
-          <w:noProof/>
-        </w:rPr>
-      </w:pPr>
-      <w:r>
-        <w:rPr>
-          <w:noProof/>
-        </w:rPr>
-        <w:t xml:space="preserve">Clicking on the </w:t>
-      </w:r>
-      <w:r>
-        <w:rPr>
-          <w:noProof/>
-        </w:rPr>
-        <w:t xml:space="preserve">links in the </w:t>
-      </w:r>
-      <w:r>
-        <w:rPr>
-          <w:b/>
-          <w:noProof/>
-        </w:rPr>
-        <w:t>NavBar</w:t>
-      </w:r>
-      <w:r>
-        <w:rPr>
-          <w:noProof/>
-        </w:rPr>
-        <w:t xml:space="preserve"> should display the view behind the link</w:t>
-      </w:r>
-      <w:r>
-        <w:rPr>
-          <w:noProof/>
-        </w:rPr>
-        <w:t xml:space="preserve"> (views are sections in the HTML code)</w:t>
-      </w:r>
-      <w:r>
-        <w:rPr>
-          <w:noProof/>
-        </w:rPr>
-        <w:t>.</w:t>
-      </w:r>
-    </w:p>
-    <w:p>
-      <w:pPr>
-        <w:pStyle w:val="ListParagraph"/>
-        <w:numPr>
-          <w:ilvl w:val="0"/>
-          <w:numId w:val="15"/>
-        </w:numPr>
-        <w:rPr>
-          <w:noProof/>
-        </w:rPr>
-      </w:pPr>
-      <w:r>
-        <w:rPr>
-          <w:noProof/>
-        </w:rPr>
-        <w:t xml:space="preserve">Your application may </w:t>
-      </w:r>
-      <w:r>
-        <w:rPr>
-          <w:b/>
-          <w:noProof/>
-        </w:rPr>
-        <w:t>hide</w:t>
-      </w:r>
-      <w:r>
-        <w:rPr>
-          <w:noProof/>
-        </w:rPr>
-        <w:t xml:space="preserve"> by CSS (display: none) or </w:t>
-      </w:r>
-      <w:r>
-        <w:rPr>
-          <w:b/>
-          <w:noProof/>
-        </w:rPr>
-        <w:t>delete</w:t>
-      </w:r>
-      <w:r>
-        <w:rPr>
-          <w:noProof/>
-        </w:rPr>
-        <w:t xml:space="preserve"> from the DOM all unneeded elements or just display the views it needs to display.</w:t>
       </w:r>
     </w:p>
     <w:p>
@@ -765,28 +632,14 @@
     </w:p>
     <w:p>
       <w:pPr>
-        <w:pStyle w:val="ListParagraph"/>
-        <w:rPr>
-          <w:noProof/>
-        </w:rPr>
-      </w:pPr>
-    </w:p>
-    <w:p>
-      <w:pPr>
-        <w:pStyle w:val="ListParagraph"/>
-        <w:rPr>
-          <w:noProof/>
-        </w:rPr>
-      </w:pPr>
-    </w:p>
-    <w:p>
-      <w:pPr>
         <w:pStyle w:val="Heading3"/>
         <w:jc w:val="center"/>
         <w:rPr>
           <w:noProof/>
         </w:rPr>
       </w:pPr>
+      <w:bookmarkStart w:id="0" w:name="_GoBack"/>
+      <w:bookmarkEnd w:id="0"/>
       <w:r>
         <w:rPr>
           <w:noProof/>
@@ -1221,7 +1074,6 @@
         <w:rPr>
           <w:noProof/>
         </w:rPr>
-        <w:lastRenderedPageBreak/>
         <w:t xml:space="preserve">In case of </w:t>
       </w:r>
       <w:r>
@@ -1366,6 +1218,7 @@
         <w:rPr>
           <w:noProof/>
         </w:rPr>
+        <w:lastRenderedPageBreak/>
         <w:drawing>
           <wp:inline distT="0" distB="0" distL="0" distR="0" wp14:anchorId="3216903C" wp14:editId="48785460">
             <wp:extent cx="4315218" cy="2400300"/>
@@ -4359,7 +4212,7 @@
         </mc:Choice>
         <mc:Fallback>
           <w:pict>
-            <v:line w14:anchorId="25F8DDB2" id="Straight Connector 20" o:spid="_x0000_s1026" style="position:absolute;flip:y;z-index:251660288;visibility:visible;mso-wrap-style:square;mso-width-percent:0;mso-height-percent:0;mso-wrap-distance-left:9pt;mso-wrap-distance-top:-3e-5mm;mso-wrap-distance-right:9pt;mso-wrap-distance-bottom:-3e-5mm;mso-position-horizontal:absolute;mso-position-horizontal-relative:text;mso-position-vertical:absolute;mso-position-vertical-relative:text;mso-width-percent:0;mso-height-percent:0;mso-width-relative:page;mso-height-relative:page" from="-.1pt,5.2pt" to="520.7pt,5.2pt" o:gfxdata="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" strokecolor="#f37123" strokeweight="1pt">
+            <v:line w14:anchorId="16B4D17C" id="Straight Connector 20" o:spid="_x0000_s1026" style="position:absolute;flip:y;z-index:251660288;visibility:visible;mso-wrap-style:square;mso-width-percent:0;mso-height-percent:0;mso-wrap-distance-left:9pt;mso-wrap-distance-top:-3e-5mm;mso-wrap-distance-right:9pt;mso-wrap-distance-bottom:-3e-5mm;mso-position-horizontal:absolute;mso-position-horizontal-relative:text;mso-position-vertical:absolute;mso-position-vertical-relative:text;mso-width-percent:0;mso-height-percent:0;mso-width-relative:page;mso-height-relative:page" from="-.1pt,5.2pt" to="520.7pt,5.2pt" o:gfxdata="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" strokecolor="#f37123" strokeweight="1pt">
               <v:stroke endcap="round"/>
               <o:lock v:ext="edit" shapetype="f"/>
             </v:line>
@@ -4925,7 +4778,7 @@
                                 <wp:extent cx="171450" cy="205105"/>
                                 <wp:effectExtent l="0" t="0" r="0" b="4445"/>
                                 <wp:docPr id="7" name="Picture 14">
-                                  <a:hlinkClick xmlns:a="http://schemas.openxmlformats.org/drawingml/2006/main" r:id="rId1"/>
+                                  <a:hlinkClick xmlns:a="http://schemas.openxmlformats.org/drawingml/2006/main" r:id="rId4"/>
                                 </wp:docPr>
                                 <wp:cNvGraphicFramePr>
                                   <a:graphicFrameLocks xmlns:a="http://schemas.openxmlformats.org/drawingml/2006/main" noChangeAspect="1"/>
@@ -5598,7 +5451,7 @@
                           <wp:extent cx="171450" cy="205105"/>
                           <wp:effectExtent l="0" t="0" r="0" b="4445"/>
                           <wp:docPr id="7" name="Picture 14">
-                            <a:hlinkClick xmlns:a="http://schemas.openxmlformats.org/drawingml/2006/main" r:id="rId1"/>
+                            <a:hlinkClick xmlns:a="http://schemas.openxmlformats.org/drawingml/2006/main" r:id="rId4"/>
                           </wp:docPr>
                           <wp:cNvGraphicFramePr>
                             <a:graphicFrameLocks xmlns:a="http://schemas.openxmlformats.org/drawingml/2006/main" noChangeAspect="1"/>
@@ -5608,7 +5461,7 @@
                               <pic:pic xmlns:pic="http://schemas.openxmlformats.org/drawingml/2006/picture">
                                 <pic:nvPicPr>
                                   <pic:cNvPr id="0" name="Picture 14">
-                                    <a:hlinkClick r:id="rId1"/>
+                                    <a:hlinkClick r:id="rId4"/>
                                   </pic:cNvPr>
                                   <pic:cNvPicPr>
                                     <a:picLocks noChangeAspect="1" noChangeArrowheads="1"/>
@@ -12091,7 +11944,7 @@
 </file>
 
 <file path=customXml/itemProps1.xml><?xml version="1.0" encoding="utf-8"?>
-<ds:datastoreItem xmlns:ds="http://schemas.openxmlformats.org/officeDocument/2006/customXml" ds:itemID="{531E264A-692E-4EDB-B8AA-A805B8F9D9E4}">
+<ds:datastoreItem xmlns:ds="http://schemas.openxmlformats.org/officeDocument/2006/customXml" ds:itemID="{CA191D16-7FF5-456C-A538-145B830F9EC2}">
   <ds:schemaRefs>
     <ds:schemaRef ds:uri="http://schemas.openxmlformats.org/officeDocument/2006/bibliography"/>
   </ds:schemaRefs>
